--- a/Archivo 1.docx
+++ b/Archivo 1.docx
@@ -12,7 +12,13 @@
         <w:rPr>
           <w:lang w:val="en-GB"/>
         </w:rPr>
-        <w:t>Archivo 1</w:t>
+        <w:t xml:space="preserve">Archivo </w:t>
+      </w:r>
+      <w:r>
+        <w:rPr>
+          <w:lang w:val="en-GB"/>
+        </w:rPr>
+        <w:t>2</w:t>
       </w:r>
     </w:p>
     <w:sectPr>
